--- a/Amiruzzaman/Doc/Chapter2.docx
+++ b/Amiruzzaman/Doc/Chapter2.docx
@@ -22,24 +22,25 @@
         <w:jc w:val="center"/>
         <w:rPr>
           <w:rFonts w:ascii="Times New Roman" w:hAnsi="Times New Roman"/>
-          <w:b/>
           <w:color w:val="222222"/>
           <w:sz w:val="52"/>
           <w:szCs w:val="52"/>
           <w:shd w:val="clear" w:color="auto" w:fill="FFFFFF"/>
         </w:rPr>
       </w:pPr>
-      <w:r>
-        <w:rPr>
-          <w:rFonts w:ascii="Times New Roman" w:hAnsi="Times New Roman"/>
-          <w:b/>
+    </w:p>
+    <w:p>
+      <w:pPr>
+        <w:spacing w:line="360" w:lineRule="auto"/>
+        <w:jc w:val="center"/>
+        <w:rPr>
+          <w:rFonts w:ascii="Times New Roman" w:hAnsi="Times New Roman"/>
           <w:color w:val="222222"/>
           <w:sz w:val="52"/>
           <w:szCs w:val="52"/>
           <w:shd w:val="clear" w:color="auto" w:fill="FFFFFF"/>
         </w:rPr>
-        <w:t>Chapter 2</w:t>
-      </w:r>
+      </w:pPr>
     </w:p>
     <w:p>
       <w:pPr>
@@ -47,14 +48,17 @@
         <w:jc w:val="center"/>
         <w:rPr>
           <w:rFonts w:ascii="Times New Roman" w:hAnsi="Times New Roman"/>
-          <w:b/>
           <w:color w:val="222222"/>
           <w:sz w:val="52"/>
           <w:szCs w:val="52"/>
           <w:shd w:val="clear" w:color="auto" w:fill="FFFFFF"/>
         </w:rPr>
       </w:pPr>
-      <w:r>
+    </w:p>
+    <w:p>
+      <w:pPr>
+        <w:spacing w:line="360" w:lineRule="auto"/>
+        <w:jc w:val="center"/>
         <w:rPr>
           <w:rFonts w:ascii="Times New Roman" w:hAnsi="Times New Roman"/>
           <w:b/>
@@ -63,21 +67,18 @@
           <w:szCs w:val="52"/>
           <w:shd w:val="clear" w:color="auto" w:fill="FFFFFF"/>
         </w:rPr>
-        <w:t>The Organization</w:t>
-      </w:r>
-    </w:p>
-    <w:p>
-      <w:pPr>
-        <w:spacing w:line="360" w:lineRule="auto"/>
-        <w:jc w:val="center"/>
-        <w:rPr>
-          <w:rFonts w:ascii="Times New Roman" w:hAnsi="Times New Roman"/>
+      </w:pPr>
+      <w:r>
+        <w:rPr>
+          <w:rFonts w:ascii="Times New Roman" w:hAnsi="Times New Roman"/>
+          <w:b/>
           <w:color w:val="222222"/>
           <w:sz w:val="52"/>
           <w:szCs w:val="52"/>
           <w:shd w:val="clear" w:color="auto" w:fill="FFFFFF"/>
         </w:rPr>
-      </w:pPr>
+        <w:t>Chapter 2</w:t>
+      </w:r>
     </w:p>
     <w:p>
       <w:pPr>
@@ -85,25 +86,24 @@
         <w:jc w:val="center"/>
         <w:rPr>
           <w:rFonts w:ascii="Times New Roman" w:hAnsi="Times New Roman"/>
+          <w:b/>
           <w:color w:val="222222"/>
           <w:sz w:val="52"/>
           <w:szCs w:val="52"/>
           <w:shd w:val="clear" w:color="auto" w:fill="FFFFFF"/>
         </w:rPr>
       </w:pPr>
-    </w:p>
-    <w:p>
-      <w:pPr>
-        <w:spacing w:line="360" w:lineRule="auto"/>
-        <w:jc w:val="center"/>
-        <w:rPr>
-          <w:rFonts w:ascii="Times New Roman" w:hAnsi="Times New Roman"/>
+      <w:r>
+        <w:rPr>
+          <w:rFonts w:ascii="Times New Roman" w:hAnsi="Times New Roman"/>
+          <w:b/>
           <w:color w:val="222222"/>
           <w:sz w:val="52"/>
           <w:szCs w:val="52"/>
           <w:shd w:val="clear" w:color="auto" w:fill="FFFFFF"/>
         </w:rPr>
-      </w:pPr>
+        <w:t>The Organization</w:t>
+      </w:r>
     </w:p>
     <w:p>
       <w:pPr>
@@ -241,6 +241,177 @@
       <w:sdt>
         <w:sdtPr>
           <w:id w:val="-477772839"/>
+          <w:citation/>
+        </w:sdtPr>
+        <w:sdtEndPr/>
+        <w:sdtContent>
+          <w:r>
+            <w:fldChar w:fldCharType="begin"/>
+          </w:r>
+          <w:r>
+            <w:instrText xml:space="preserve"> CITATION Mak17 \l 1033 </w:instrText>
+          </w:r>
+          <w:r>
+            <w:fldChar w:fldCharType="separate"/>
+          </w:r>
+          <w:r>
+            <w:rPr>
+              <w:noProof/>
+            </w:rPr>
+            <w:t>(Makers IT, 2017)</w:t>
+          </w:r>
+          <w:r>
+            <w:fldChar w:fldCharType="end"/>
+          </w:r>
+        </w:sdtContent>
+      </w:sdt>
+    </w:p>
+    <w:p>
+      <w:pPr>
+        <w:pStyle w:val="ListParagraph"/>
+        <w:spacing w:line="360" w:lineRule="auto"/>
+        <w:ind w:left="360"/>
+      </w:pPr>
+    </w:p>
+    <w:p>
+      <w:pPr>
+        <w:numPr>
+          <w:ilvl w:val="1"/>
+          <w:numId w:val="1"/>
+        </w:numPr>
+        <w:spacing w:before="100" w:beforeAutospacing="1" w:after="100" w:afterAutospacing="1" w:line="360" w:lineRule="auto"/>
+        <w:outlineLvl w:val="0"/>
+        <w:rPr>
+          <w:rFonts w:ascii="Times New Roman" w:hAnsi="Times New Roman"/>
+          <w:b/>
+          <w:bCs/>
+          <w:kern w:val="36"/>
+          <w:sz w:val="32"/>
+          <w:szCs w:val="32"/>
+        </w:rPr>
+      </w:pPr>
+      <w:r>
+        <w:rPr>
+          <w:rFonts w:ascii="Times New Roman" w:hAnsi="Times New Roman"/>
+          <w:b/>
+          <w:bCs/>
+          <w:kern w:val="36"/>
+          <w:sz w:val="32"/>
+          <w:szCs w:val="32"/>
+        </w:rPr>
+        <w:t>Our Services</w:t>
+      </w:r>
+    </w:p>
+    <w:p>
+      <w:pPr>
+        <w:pStyle w:val="ListParagraph"/>
+        <w:numPr>
+          <w:ilvl w:val="0"/>
+          <w:numId w:val="2"/>
+        </w:numPr>
+        <w:spacing w:before="100" w:beforeAutospacing="1" w:after="100" w:afterAutospacing="1" w:line="360" w:lineRule="auto"/>
+      </w:pPr>
+      <w:r>
+        <w:t>Making Electronics Product.</w:t>
+      </w:r>
+    </w:p>
+    <w:p>
+      <w:pPr>
+        <w:pStyle w:val="ListParagraph"/>
+        <w:numPr>
+          <w:ilvl w:val="0"/>
+          <w:numId w:val="2"/>
+        </w:numPr>
+        <w:spacing w:before="100" w:beforeAutospacing="1" w:after="100" w:afterAutospacing="1" w:line="360" w:lineRule="auto"/>
+      </w:pPr>
+      <w:r>
+        <w:t>Web Application.</w:t>
+      </w:r>
+    </w:p>
+    <w:p>
+      <w:pPr>
+        <w:pStyle w:val="ListParagraph"/>
+        <w:numPr>
+          <w:ilvl w:val="0"/>
+          <w:numId w:val="2"/>
+        </w:numPr>
+        <w:spacing w:before="100" w:beforeAutospacing="1" w:after="100" w:afterAutospacing="1" w:line="360" w:lineRule="auto"/>
+      </w:pPr>
+      <w:r>
+        <w:t>Android Application.</w:t>
+      </w:r>
+    </w:p>
+    <w:p>
+      <w:pPr>
+        <w:pStyle w:val="ListParagraph"/>
+        <w:numPr>
+          <w:ilvl w:val="0"/>
+          <w:numId w:val="2"/>
+        </w:numPr>
+        <w:spacing w:before="100" w:beforeAutospacing="1" w:after="100" w:afterAutospacing="1" w:line="360" w:lineRule="auto"/>
+      </w:pPr>
+      <w:r>
+        <w:t>Software Development.</w:t>
+      </w:r>
+    </w:p>
+    <w:p>
+      <w:pPr>
+        <w:pStyle w:val="ListParagraph"/>
+        <w:spacing w:before="100" w:beforeAutospacing="1" w:after="100" w:afterAutospacing="1" w:line="360" w:lineRule="auto"/>
+        <w:rPr>
+          <w:sz w:val="28"/>
+          <w:szCs w:val="28"/>
+        </w:rPr>
+      </w:pPr>
+    </w:p>
+    <w:p>
+      <w:pPr>
+        <w:pStyle w:val="ListParagraph"/>
+        <w:numPr>
+          <w:ilvl w:val="2"/>
+          <w:numId w:val="1"/>
+        </w:numPr>
+        <w:spacing w:before="100" w:beforeAutospacing="1" w:after="100" w:afterAutospacing="1" w:line="360" w:lineRule="auto"/>
+        <w:rPr>
+          <w:b/>
+        </w:rPr>
+      </w:pPr>
+      <w:r>
+        <w:rPr>
+          <w:b/>
+          <w:sz w:val="28"/>
+          <w:szCs w:val="28"/>
+        </w:rPr>
+        <w:t>Making Electronics Product</w:t>
+      </w:r>
+      <w:r>
+        <w:rPr>
+          <w:b/>
+        </w:rPr>
+        <w:t xml:space="preserve"> </w:t>
+      </w:r>
+    </w:p>
+    <w:p>
+      <w:pPr>
+        <w:pStyle w:val="ListParagraph"/>
+        <w:spacing w:before="100" w:beforeAutospacing="1" w:after="100" w:afterAutospacing="1" w:line="360" w:lineRule="auto"/>
+        <w:rPr>
+          <w:b/>
+        </w:rPr>
+      </w:pPr>
+    </w:p>
+    <w:p>
+      <w:pPr>
+        <w:pStyle w:val="ListParagraph"/>
+        <w:spacing w:before="100" w:beforeAutospacing="1" w:after="100" w:afterAutospacing="1" w:line="360" w:lineRule="auto"/>
+        <w:jc w:val="both"/>
+      </w:pPr>
+      <w:r>
+        <w:t xml:space="preserve">Electronics product has always been a most selling and growing because of its usability and demand. Having a different kind of electronics product could be the game changing market tool. So, to meet the clients demand we develop different kinds of customized electronics products. </w:t>
+      </w:r>
+      <w:sdt>
+        <w:sdtPr>
+          <w:id w:val="-420033944"/>
           <w:citation/>
         </w:sdtPr>
         <w:sdtContent>
@@ -268,99 +439,14 @@
     <w:p>
       <w:pPr>
         <w:pStyle w:val="ListParagraph"/>
-        <w:spacing w:line="360" w:lineRule="auto"/>
-        <w:ind w:left="360"/>
-      </w:pPr>
-    </w:p>
-    <w:p>
-      <w:pPr>
-        <w:numPr>
-          <w:ilvl w:val="1"/>
-          <w:numId w:val="1"/>
-        </w:numPr>
         <w:spacing w:before="100" w:beforeAutospacing="1" w:after="100" w:afterAutospacing="1" w:line="360" w:lineRule="auto"/>
-        <w:outlineLvl w:val="0"/>
-        <w:rPr>
-          <w:rFonts w:ascii="Times New Roman" w:hAnsi="Times New Roman"/>
-          <w:b/>
-          <w:bCs/>
-          <w:kern w:val="36"/>
-          <w:sz w:val="32"/>
-          <w:szCs w:val="32"/>
-        </w:rPr>
-      </w:pPr>
-      <w:r>
-        <w:rPr>
-          <w:rFonts w:ascii="Times New Roman" w:hAnsi="Times New Roman"/>
-          <w:b/>
-          <w:bCs/>
-          <w:kern w:val="36"/>
-          <w:sz w:val="32"/>
-          <w:szCs w:val="32"/>
-        </w:rPr>
-        <w:t>Our Services</w:t>
-      </w:r>
-    </w:p>
-    <w:p>
-      <w:pPr>
-        <w:pStyle w:val="ListParagraph"/>
-        <w:numPr>
-          <w:ilvl w:val="0"/>
-          <w:numId w:val="2"/>
-        </w:numPr>
+        <w:jc w:val="both"/>
+      </w:pPr>
+    </w:p>
+    <w:p>
+      <w:pPr>
+        <w:pStyle w:val="ListParagraph"/>
         <w:spacing w:before="100" w:beforeAutospacing="1" w:after="100" w:afterAutospacing="1" w:line="360" w:lineRule="auto"/>
-      </w:pPr>
-      <w:r>
-        <w:t>Making Electronics Product.</w:t>
-      </w:r>
-    </w:p>
-    <w:p>
-      <w:pPr>
-        <w:pStyle w:val="ListParagraph"/>
-        <w:numPr>
-          <w:ilvl w:val="0"/>
-          <w:numId w:val="2"/>
-        </w:numPr>
-        <w:spacing w:before="100" w:beforeAutospacing="1" w:after="100" w:afterAutospacing="1" w:line="360" w:lineRule="auto"/>
-      </w:pPr>
-      <w:r>
-        <w:t>Web Application.</w:t>
-      </w:r>
-    </w:p>
-    <w:p>
-      <w:pPr>
-        <w:pStyle w:val="ListParagraph"/>
-        <w:numPr>
-          <w:ilvl w:val="0"/>
-          <w:numId w:val="2"/>
-        </w:numPr>
-        <w:spacing w:before="100" w:beforeAutospacing="1" w:after="100" w:afterAutospacing="1" w:line="360" w:lineRule="auto"/>
-      </w:pPr>
-      <w:r>
-        <w:t>Android Application.</w:t>
-      </w:r>
-    </w:p>
-    <w:p>
-      <w:pPr>
-        <w:pStyle w:val="ListParagraph"/>
-        <w:numPr>
-          <w:ilvl w:val="0"/>
-          <w:numId w:val="2"/>
-        </w:numPr>
-        <w:spacing w:before="100" w:beforeAutospacing="1" w:after="100" w:afterAutospacing="1" w:line="360" w:lineRule="auto"/>
-      </w:pPr>
-      <w:r>
-        <w:t>Software Development.</w:t>
-      </w:r>
-    </w:p>
-    <w:p>
-      <w:pPr>
-        <w:pStyle w:val="ListParagraph"/>
-        <w:spacing w:before="100" w:beforeAutospacing="1" w:after="100" w:afterAutospacing="1" w:line="360" w:lineRule="auto"/>
-        <w:rPr>
-          <w:sz w:val="28"/>
-          <w:szCs w:val="28"/>
-        </w:rPr>
       </w:pPr>
     </w:p>
     <w:p>
@@ -373,41 +459,28 @@
         <w:spacing w:before="100" w:beforeAutospacing="1" w:after="100" w:afterAutospacing="1" w:line="360" w:lineRule="auto"/>
         <w:rPr>
           <w:b/>
-        </w:rPr>
-      </w:pPr>
-      <w:r>
-        <w:rPr>
-          <w:b/>
           <w:sz w:val="28"/>
           <w:szCs w:val="28"/>
         </w:rPr>
-        <w:t>Making Electronics Product</w:t>
-      </w:r>
-      <w:r>
-        <w:rPr>
-          <w:b/>
-        </w:rPr>
-        <w:t xml:space="preserve"> </w:t>
-      </w:r>
-    </w:p>
-    <w:p>
-      <w:pPr>
-        <w:pStyle w:val="ListParagraph"/>
-        <w:spacing w:before="100" w:beforeAutospacing="1" w:after="100" w:afterAutospacing="1" w:line="360" w:lineRule="auto"/>
-        <w:rPr>
-          <w:b/>
-        </w:rPr>
-      </w:pPr>
+      </w:pPr>
+      <w:r>
+        <w:rPr>
+          <w:b/>
+          <w:sz w:val="28"/>
+          <w:szCs w:val="28"/>
+        </w:rPr>
+        <w:t>Web-Design</w:t>
+      </w:r>
     </w:p>
     <w:p>
       <w:pPr>
         <w:pStyle w:val="ListParagraph"/>
         <w:spacing w:before="100" w:beforeAutospacing="1" w:after="100" w:afterAutospacing="1" w:line="360" w:lineRule="auto"/>
         <w:jc w:val="both"/>
-      </w:pPr>
-      <w:r>
-        <w:t xml:space="preserve">Electronics product has always been a most selling and growing because of its usability and demand. Having a different kind of electronics product could be the game changing market tool. So, to meet the clients demand we develop different kinds of customized electronics products. </w:t>
-      </w:r>
+        <w:rPr>
+          <w:b/>
+        </w:rPr>
+      </w:pPr>
     </w:p>
     <w:p>
       <w:pPr>
@@ -415,52 +488,6 @@
         <w:spacing w:before="100" w:beforeAutospacing="1" w:after="100" w:afterAutospacing="1" w:line="360" w:lineRule="auto"/>
         <w:jc w:val="both"/>
       </w:pPr>
-    </w:p>
-    <w:p>
-      <w:pPr>
-        <w:pStyle w:val="ListParagraph"/>
-        <w:spacing w:before="100" w:beforeAutospacing="1" w:after="100" w:afterAutospacing="1" w:line="360" w:lineRule="auto"/>
-      </w:pPr>
-    </w:p>
-    <w:p>
-      <w:pPr>
-        <w:pStyle w:val="ListParagraph"/>
-        <w:numPr>
-          <w:ilvl w:val="2"/>
-          <w:numId w:val="1"/>
-        </w:numPr>
-        <w:spacing w:before="100" w:beforeAutospacing="1" w:after="100" w:afterAutospacing="1" w:line="360" w:lineRule="auto"/>
-        <w:rPr>
-          <w:b/>
-          <w:sz w:val="28"/>
-          <w:szCs w:val="28"/>
-        </w:rPr>
-      </w:pPr>
-      <w:r>
-        <w:rPr>
-          <w:b/>
-          <w:sz w:val="28"/>
-          <w:szCs w:val="28"/>
-        </w:rPr>
-        <w:t>Web-Design</w:t>
-      </w:r>
-    </w:p>
-    <w:p>
-      <w:pPr>
-        <w:pStyle w:val="ListParagraph"/>
-        <w:spacing w:before="100" w:beforeAutospacing="1" w:after="100" w:afterAutospacing="1" w:line="360" w:lineRule="auto"/>
-        <w:jc w:val="both"/>
-        <w:rPr>
-          <w:b/>
-        </w:rPr>
-      </w:pPr>
-    </w:p>
-    <w:p>
-      <w:pPr>
-        <w:pStyle w:val="ListParagraph"/>
-        <w:spacing w:before="100" w:beforeAutospacing="1" w:after="100" w:afterAutospacing="1" w:line="360" w:lineRule="auto"/>
-        <w:jc w:val="both"/>
-      </w:pPr>
       <w:r>
         <w:rPr>
           <w:bCs/>
@@ -483,6 +510,32 @@
         <w:lastRenderedPageBreak/>
         <w:t xml:space="preserve">your website, our professionals keep in mind key factors like easy-navigation, overall consistency and content quality, stipulated timeframes and budget. Higher for the company is to be ranked on the Search Engine result pages. </w:t>
       </w:r>
+      <w:sdt>
+        <w:sdtPr>
+          <w:id w:val="-374076294"/>
+          <w:citation/>
+        </w:sdtPr>
+        <w:sdtContent>
+          <w:r>
+            <w:fldChar w:fldCharType="begin"/>
+          </w:r>
+          <w:r>
+            <w:instrText xml:space="preserve"> CITATION Mak17 \l 1033 </w:instrText>
+          </w:r>
+          <w:r>
+            <w:fldChar w:fldCharType="separate"/>
+          </w:r>
+          <w:r>
+            <w:rPr>
+              <w:noProof/>
+            </w:rPr>
+            <w:t>(Makers IT, 2017)</w:t>
+          </w:r>
+          <w:r>
+            <w:fldChar w:fldCharType="end"/>
+          </w:r>
+        </w:sdtContent>
+      </w:sdt>
     </w:p>
     <w:p>
       <w:pPr>
@@ -737,6 +790,55 @@
         </w:rPr>
         <w:t>www.makersorb.com</w:t>
       </w:r>
+      <w:sdt>
+        <w:sdtPr>
+          <w:rPr>
+            <w:shd w:val="clear" w:color="auto" w:fill="FFFFFF"/>
+          </w:rPr>
+          <w:id w:val="-1522697460"/>
+          <w:citation/>
+        </w:sdtPr>
+        <w:sdtContent>
+          <w:r>
+            <w:rPr>
+              <w:shd w:val="clear" w:color="auto" w:fill="FFFFFF"/>
+            </w:rPr>
+            <w:fldChar w:fldCharType="begin"/>
+          </w:r>
+          <w:r>
+            <w:rPr>
+              <w:shd w:val="clear" w:color="auto" w:fill="FFFFFF"/>
+            </w:rPr>
+            <w:instrText xml:space="preserve"> CITATION Mak17 \l 1033 </w:instrText>
+          </w:r>
+          <w:r>
+            <w:rPr>
+              <w:shd w:val="clear" w:color="auto" w:fill="FFFFFF"/>
+            </w:rPr>
+            <w:fldChar w:fldCharType="separate"/>
+          </w:r>
+          <w:r>
+            <w:rPr>
+              <w:noProof/>
+              <w:shd w:val="clear" w:color="auto" w:fill="FFFFFF"/>
+            </w:rPr>
+            <w:t xml:space="preserve"> </w:t>
+          </w:r>
+          <w:r>
+            <w:rPr>
+              <w:noProof/>
+              <w:shd w:val="clear" w:color="auto" w:fill="FFFFFF"/>
+            </w:rPr>
+            <w:t>(Makers IT, 2017)</w:t>
+          </w:r>
+          <w:r>
+            <w:rPr>
+              <w:shd w:val="clear" w:color="auto" w:fill="FFFFFF"/>
+            </w:rPr>
+            <w:fldChar w:fldCharType="end"/>
+          </w:r>
+        </w:sdtContent>
+      </w:sdt>
     </w:p>
     <w:p>
       <w:pPr>
@@ -767,8 +869,6 @@
           <w:b/>
         </w:rPr>
       </w:pPr>
-      <w:bookmarkStart w:id="0" w:name="_GoBack"/>
-      <w:bookmarkEnd w:id="0"/>
     </w:p>
     <w:p>
       <w:pPr>
@@ -1120,6 +1220,34 @@
       <w:r>
         <w:t>To uphold the guiding principles of trust, integrity and transparency in all aspects of interactions and dealings. Vision to build upon a reputation of being one of the most innovative IT Solution and Service provider. We believe in doing our work in the most efficient way with robust and structured methodology, with gradual evolution from hard-work to smart- work culture, at client’s end also.</w:t>
       </w:r>
+      <w:sdt>
+        <w:sdtPr>
+          <w:id w:val="470105678"/>
+          <w:citation/>
+        </w:sdtPr>
+        <w:sdtContent>
+          <w:r>
+            <w:fldChar w:fldCharType="begin"/>
+          </w:r>
+          <w:r>
+            <w:instrText xml:space="preserve"> CITATION Mak17 \l 1033 </w:instrText>
+          </w:r>
+          <w:r>
+            <w:fldChar w:fldCharType="separate"/>
+          </w:r>
+          <w:r>
+            <w:rPr>
+              <w:noProof/>
+            </w:rPr>
+            <w:t xml:space="preserve"> (Makers IT, 2017)</w:t>
+          </w:r>
+          <w:r>
+            <w:fldChar w:fldCharType="end"/>
+          </w:r>
+        </w:sdtContent>
+      </w:sdt>
+      <w:bookmarkStart w:id="0" w:name="_GoBack"/>
+      <w:bookmarkEnd w:id="0"/>
     </w:p>
     <w:p>
       <w:pPr>
@@ -2667,7 +2795,7 @@
 </file>
 
 <file path=customXml/itemProps1.xml><?xml version="1.0" encoding="utf-8"?>
-<ds:datastoreItem xmlns:ds="http://schemas.openxmlformats.org/officeDocument/2006/customXml" ds:itemID="{9A8A120D-90FE-41B0-811B-636EE86D1E9C}">
+<ds:datastoreItem xmlns:ds="http://schemas.openxmlformats.org/officeDocument/2006/customXml" ds:itemID="{C4A186BD-205A-4139-87C8-06C988C6084D}">
   <ds:schemaRefs>
     <ds:schemaRef ds:uri="http://schemas.openxmlformats.org/officeDocument/2006/bibliography"/>
   </ds:schemaRefs>
